--- a/tasks/Collective_task.docx
+++ b/tasks/Collective_task.docx
@@ -14,23 +14,28 @@
           <w:b/>
           <w:lang w:val="en-US"/>
         </w:rPr>
-        <w:t>Collective</w:t>
-      </w:r>
-      <w:bookmarkStart w:id="0" w:name="_GoBack"/>
-      <w:bookmarkEnd w:id="0"/>
+        <w:t xml:space="preserve">Collective task 1: </w:t>
+      </w:r>
       <w:r>
         <w:rPr>
           <w:b/>
           <w:lang w:val="en-US"/>
         </w:rPr>
-        <w:t xml:space="preserve"> task 1: </w:t>
+        <w:t>Why do microbiomes in</w:t>
       </w:r>
       <w:r>
         <w:rPr>
           <w:b/>
           <w:lang w:val="en-US"/>
         </w:rPr>
-        <w:t>Exploring microbial diversity in different environments</w:t>
+        <w:t xml:space="preserve"> different environments</w:t>
+      </w:r>
+      <w:r>
+        <w:rPr>
+          <w:b/>
+          <w:lang w:val="en-US"/>
+        </w:rPr>
+        <w:t xml:space="preserve"> have different number of species?</w:t>
       </w:r>
     </w:p>
     <w:p>
@@ -708,6 +713,55 @@
           <w:lang w:val="en-US"/>
         </w:rPr>
       </w:pPr>
+    </w:p>
+    <w:p>
+      <w:pPr>
+        <w:rPr>
+          <w:lang w:val="en-US"/>
+        </w:rPr>
+      </w:pPr>
+    </w:p>
+    <w:p>
+      <w:pPr>
+        <w:rPr>
+          <w:lang w:val="en-US"/>
+        </w:rPr>
+      </w:pPr>
+      <w:r>
+        <w:rPr>
+          <w:lang w:val="en-US"/>
+        </w:rPr>
+        <w:t>Collective Task 2: Why is metabolism changing and why do we see enterotypes?</w:t>
+      </w:r>
+    </w:p>
+    <w:p>
+      <w:pPr>
+        <w:rPr>
+          <w:lang w:val="en-US"/>
+        </w:rPr>
+      </w:pPr>
+    </w:p>
+    <w:p>
+      <w:pPr>
+        <w:rPr>
+          <w:lang w:val="en-US"/>
+        </w:rPr>
+      </w:pPr>
+    </w:p>
+    <w:p>
+      <w:pPr>
+        <w:rPr>
+          <w:lang w:val="en-US"/>
+        </w:rPr>
+      </w:pPr>
+      <w:r>
+        <w:rPr>
+          <w:lang w:val="en-US"/>
+        </w:rPr>
+        <w:t>Collective Task 3: How can I drive my microbiome to alternative states?</w:t>
+      </w:r>
+      <w:bookmarkStart w:id="0" w:name="_GoBack"/>
+      <w:bookmarkEnd w:id="0"/>
     </w:p>
     <w:sectPr>
       <w:pgSz w:w="11906" w:h="16838"/>

--- a/tasks/Collective_task.docx
+++ b/tasks/Collective_task.docx
@@ -14,14 +14,604 @@
           <w:b/>
           <w:lang w:val="en-US"/>
         </w:rPr>
-        <w:t xml:space="preserve">Collective task 1: </w:t>
-      </w:r>
-      <w:r>
-        <w:rPr>
-          <w:b/>
-          <w:lang w:val="en-US"/>
-        </w:rPr>
-        <w:t>Why do microbiomes in</w:t>
+        <w:t>Collective task 1: modelling microbial growth with a logistic model</w:t>
+      </w:r>
+    </w:p>
+    <w:p>
+      <w:pPr>
+        <w:rPr>
+          <w:b/>
+          <w:lang w:val="en-US"/>
+        </w:rPr>
+      </w:pPr>
+    </w:p>
+    <w:p>
+      <w:pPr>
+        <w:rPr>
+          <w:b/>
+          <w:lang w:val="en-US"/>
+        </w:rPr>
+      </w:pPr>
+      <w:r>
+        <w:rPr>
+          <w:b/>
+          <w:lang w:val="en-US"/>
+        </w:rPr>
+        <w:t>Key question:</w:t>
+      </w:r>
+    </w:p>
+    <w:p>
+      <w:pPr>
+        <w:pStyle w:val="ListParagraph"/>
+        <w:numPr>
+          <w:ilvl w:val="0"/>
+          <w:numId w:val="4"/>
+        </w:numPr>
+        <w:rPr>
+          <w:lang w:val="en-US"/>
+        </w:rPr>
+      </w:pPr>
+      <w:r>
+        <w:rPr>
+          <w:lang w:val="en-US"/>
+        </w:rPr>
+        <w:t>Is a community equivalent to a sum of species?</w:t>
+      </w:r>
+    </w:p>
+    <w:p>
+      <w:pPr>
+        <w:rPr>
+          <w:lang w:val="en-US"/>
+        </w:rPr>
+      </w:pPr>
+    </w:p>
+    <w:p>
+      <w:pPr>
+        <w:rPr>
+          <w:b/>
+          <w:lang w:val="en-US"/>
+        </w:rPr>
+      </w:pPr>
+      <w:r>
+        <w:rPr>
+          <w:b/>
+          <w:lang w:val="en-US"/>
+        </w:rPr>
+        <w:t>Thought experiment:</w:t>
+      </w:r>
+    </w:p>
+    <w:p>
+      <w:pPr>
+        <w:rPr>
+          <w:lang w:val="en-US"/>
+        </w:rPr>
+      </w:pPr>
+      <w:r>
+        <w:rPr>
+          <w:lang w:val="en-US"/>
+        </w:rPr>
+        <w:t>Image you are a group of scientists on a mission to predict the growth dynamics of a microbiome. You first take a reductionist approach and isolate their species.</w:t>
+      </w:r>
+    </w:p>
+    <w:p>
+      <w:pPr>
+        <w:rPr>
+          <w:lang w:val="en-US"/>
+        </w:rPr>
+      </w:pPr>
+      <w:r>
+        <w:rPr>
+          <w:lang w:val="en-US"/>
+        </w:rPr>
+        <w:t xml:space="preserve">You find that your system has three species (in reality there is usually many more) and you also find that all three </w:t>
+      </w:r>
+      <w:r>
+        <w:rPr>
+          <w:lang w:val="en-US"/>
+        </w:rPr>
+        <w:t xml:space="preserve">species </w:t>
+      </w:r>
+      <w:r>
+        <w:rPr>
+          <w:lang w:val="en-US"/>
+        </w:rPr>
+        <w:t>grow reasonably well on synthetic media.</w:t>
+      </w:r>
+    </w:p>
+    <w:p>
+      <w:pPr>
+        <w:rPr>
+          <w:lang w:val="en-US"/>
+        </w:rPr>
+      </w:pPr>
+      <w:r>
+        <w:rPr>
+          <w:lang w:val="en-US"/>
+        </w:rPr>
+        <w:t>You then grow each species separately on this media</w:t>
+      </w:r>
+      <w:r>
+        <w:rPr>
+          <w:lang w:val="en-US"/>
+        </w:rPr>
+        <w:t xml:space="preserve"> and build a mathematical model to explain their </w:t>
+      </w:r>
+      <w:r>
+        <w:rPr>
+          <w:lang w:val="en-US"/>
+        </w:rPr>
+        <w:t>growth.</w:t>
+      </w:r>
+    </w:p>
+    <w:p>
+      <w:pPr>
+        <w:rPr>
+          <w:lang w:val="en-US"/>
+        </w:rPr>
+      </w:pPr>
+      <w:r>
+        <w:rPr>
+          <w:lang w:val="en-US"/>
+        </w:rPr>
+        <w:t>Does this model also explain their growth when you mix them?</w:t>
+      </w:r>
+    </w:p>
+    <w:p>
+      <w:pPr>
+        <w:rPr>
+          <w:b/>
+          <w:lang w:val="en-US"/>
+        </w:rPr>
+      </w:pPr>
+      <w:r>
+        <w:rPr>
+          <w:b/>
+          <w:lang w:val="en-US"/>
+        </w:rPr>
+        <w:t>Your task:</w:t>
+      </w:r>
+    </w:p>
+    <w:p>
+      <w:pPr>
+        <w:pStyle w:val="ListParagraph"/>
+        <w:numPr>
+          <w:ilvl w:val="0"/>
+          <w:numId w:val="4"/>
+        </w:numPr>
+        <w:rPr>
+          <w:lang w:val="en-US"/>
+        </w:rPr>
+      </w:pPr>
+      <w:r>
+        <w:rPr>
+          <w:lang w:val="en-US"/>
+        </w:rPr>
+        <w:t xml:space="preserve">Get the growth data </w:t>
+      </w:r>
+      <w:r>
+        <w:rPr>
+          <w:lang w:val="en-US"/>
+        </w:rPr>
+        <w:t xml:space="preserve">from your three species </w:t>
+      </w:r>
+      <w:r>
+        <w:rPr>
+          <w:lang w:val="en-US"/>
+        </w:rPr>
+        <w:t xml:space="preserve">and </w:t>
+      </w:r>
+      <w:r>
+        <w:rPr>
+          <w:lang w:val="en-US"/>
+        </w:rPr>
+        <w:t>plot them</w:t>
+      </w:r>
+      <w:r>
+        <w:rPr>
+          <w:lang w:val="en-US"/>
+        </w:rPr>
+        <w:t xml:space="preserve"> (</w:t>
+      </w:r>
+      <w:r>
+        <w:rPr>
+          <w:lang w:val="en-US"/>
+        </w:rPr>
+        <w:t>f</w:t>
+      </w:r>
+      <w:r>
+        <w:rPr>
+          <w:lang w:val="en-US"/>
+        </w:rPr>
+        <w:t xml:space="preserve">irst </w:t>
+      </w:r>
+      <w:r>
+        <w:rPr>
+          <w:lang w:val="en-US"/>
+        </w:rPr>
+        <w:t>with my guidance</w:t>
+      </w:r>
+      <w:r>
+        <w:rPr>
+          <w:lang w:val="en-US"/>
+        </w:rPr>
+        <w:t>)</w:t>
+      </w:r>
+      <w:r>
+        <w:rPr>
+          <w:lang w:val="en-US"/>
+        </w:rPr>
+        <w:t>.</w:t>
+      </w:r>
+    </w:p>
+    <w:p>
+      <w:pPr>
+        <w:pStyle w:val="ListParagraph"/>
+        <w:numPr>
+          <w:ilvl w:val="0"/>
+          <w:numId w:val="4"/>
+        </w:numPr>
+        <w:rPr>
+          <w:lang w:val="en-US"/>
+        </w:rPr>
+      </w:pPr>
+      <w:r>
+        <w:rPr>
+          <w:lang w:val="en-US"/>
+        </w:rPr>
+        <w:t xml:space="preserve">Study the equations of the first simple mathematical model we can use to describe microbial (the logistic model, explained in the </w:t>
+      </w:r>
+      <w:r>
+        <w:rPr>
+          <w:lang w:val="en-US"/>
+        </w:rPr>
+        <w:t>Collab</w:t>
+      </w:r>
+      <w:r>
+        <w:rPr>
+          <w:lang w:val="en-US"/>
+        </w:rPr>
+        <w:t xml:space="preserve"> notebook)</w:t>
+      </w:r>
+      <w:r>
+        <w:rPr>
+          <w:lang w:val="en-US"/>
+        </w:rPr>
+        <w:t>.</w:t>
+      </w:r>
+    </w:p>
+    <w:p>
+      <w:pPr>
+        <w:pStyle w:val="ListParagraph"/>
+        <w:numPr>
+          <w:ilvl w:val="0"/>
+          <w:numId w:val="4"/>
+        </w:numPr>
+        <w:rPr>
+          <w:lang w:val="en-US"/>
+        </w:rPr>
+      </w:pPr>
+      <w:r>
+        <w:rPr>
+          <w:lang w:val="en-US"/>
+        </w:rPr>
+        <w:t>Find, by hand, reasonable parameters for growth rates and carrying capacities for each individual species.</w:t>
+      </w:r>
+    </w:p>
+    <w:p>
+      <w:pPr>
+        <w:pStyle w:val="ListParagraph"/>
+        <w:numPr>
+          <w:ilvl w:val="0"/>
+          <w:numId w:val="4"/>
+        </w:numPr>
+        <w:rPr>
+          <w:lang w:val="en-US"/>
+        </w:rPr>
+      </w:pPr>
+      <w:r>
+        <w:rPr>
+          <w:lang w:val="en-US"/>
+        </w:rPr>
+        <w:t>Mix the species and predict their growth in the community.</w:t>
+      </w:r>
+    </w:p>
+    <w:p>
+      <w:pPr>
+        <w:pStyle w:val="ListParagraph"/>
+        <w:numPr>
+          <w:ilvl w:val="0"/>
+          <w:numId w:val="4"/>
+        </w:numPr>
+        <w:rPr>
+          <w:lang w:val="en-US"/>
+        </w:rPr>
+      </w:pPr>
+      <w:r>
+        <w:rPr>
+          <w:lang w:val="en-US"/>
+        </w:rPr>
+        <w:t>Plot an experiment in which the species are actually mixed and compare to your prediction.</w:t>
+      </w:r>
+    </w:p>
+    <w:p>
+      <w:pPr>
+        <w:rPr>
+          <w:b/>
+          <w:lang w:val="en-US"/>
+        </w:rPr>
+      </w:pPr>
+    </w:p>
+    <w:p>
+      <w:pPr>
+        <w:rPr>
+          <w:b/>
+          <w:lang w:val="en-US"/>
+        </w:rPr>
+      </w:pPr>
+      <w:r>
+        <w:rPr>
+          <w:b/>
+          <w:lang w:val="en-US"/>
+        </w:rPr>
+        <w:t xml:space="preserve">Collective task 2: modelling microbial growth with a generalized </w:t>
+      </w:r>
+      <w:proofErr w:type="spellStart"/>
+      <w:r>
+        <w:rPr>
+          <w:b/>
+          <w:lang w:val="en-US"/>
+        </w:rPr>
+        <w:t>Lotka</w:t>
+      </w:r>
+      <w:proofErr w:type="spellEnd"/>
+      <w:r>
+        <w:rPr>
+          <w:b/>
+          <w:lang w:val="en-US"/>
+        </w:rPr>
+        <w:t>-Volterra model</w:t>
+      </w:r>
+    </w:p>
+    <w:p>
+      <w:pPr>
+        <w:rPr>
+          <w:b/>
+          <w:lang w:val="en-US"/>
+        </w:rPr>
+      </w:pPr>
+    </w:p>
+    <w:p>
+      <w:pPr>
+        <w:rPr>
+          <w:b/>
+          <w:lang w:val="en-US"/>
+        </w:rPr>
+      </w:pPr>
+      <w:r>
+        <w:rPr>
+          <w:b/>
+          <w:lang w:val="en-US"/>
+        </w:rPr>
+        <w:t xml:space="preserve">Key question: </w:t>
+      </w:r>
+    </w:p>
+    <w:p>
+      <w:pPr>
+        <w:pStyle w:val="ListParagraph"/>
+        <w:numPr>
+          <w:ilvl w:val="0"/>
+          <w:numId w:val="4"/>
+        </w:numPr>
+        <w:rPr>
+          <w:lang w:val="en-US"/>
+        </w:rPr>
+      </w:pPr>
+      <w:r>
+        <w:rPr>
+          <w:lang w:val="en-US"/>
+        </w:rPr>
+        <w:t>Does competition and cooperation shape</w:t>
+      </w:r>
+      <w:r>
+        <w:rPr>
+          <w:lang w:val="en-US"/>
+        </w:rPr>
+        <w:t xml:space="preserve"> the community?</w:t>
+      </w:r>
+    </w:p>
+    <w:p>
+      <w:pPr>
+        <w:rPr>
+          <w:b/>
+          <w:lang w:val="en-US"/>
+        </w:rPr>
+      </w:pPr>
+    </w:p>
+    <w:p>
+      <w:pPr>
+        <w:rPr>
+          <w:b/>
+          <w:lang w:val="en-US"/>
+        </w:rPr>
+      </w:pPr>
+      <w:r>
+        <w:rPr>
+          <w:b/>
+          <w:lang w:val="en-US"/>
+        </w:rPr>
+        <w:t>Your task:</w:t>
+      </w:r>
+    </w:p>
+    <w:p>
+      <w:pPr>
+        <w:pStyle w:val="ListParagraph"/>
+        <w:numPr>
+          <w:ilvl w:val="0"/>
+          <w:numId w:val="4"/>
+        </w:numPr>
+        <w:rPr>
+          <w:lang w:val="en-US"/>
+        </w:rPr>
+      </w:pPr>
+      <w:r>
+        <w:rPr>
+          <w:lang w:val="en-US"/>
+        </w:rPr>
+        <w:t xml:space="preserve">Study the equations of the generalized </w:t>
+      </w:r>
+      <w:proofErr w:type="spellStart"/>
+      <w:r>
+        <w:rPr>
+          <w:lang w:val="en-US"/>
+        </w:rPr>
+        <w:t>Lotka</w:t>
+      </w:r>
+      <w:proofErr w:type="spellEnd"/>
+      <w:r>
+        <w:rPr>
+          <w:lang w:val="en-US"/>
+        </w:rPr>
+        <w:t>-Volterra model explained in the Collab notebook.</w:t>
+      </w:r>
+    </w:p>
+    <w:p>
+      <w:pPr>
+        <w:pStyle w:val="ListParagraph"/>
+        <w:numPr>
+          <w:ilvl w:val="0"/>
+          <w:numId w:val="4"/>
+        </w:numPr>
+        <w:rPr>
+          <w:lang w:val="en-US"/>
+        </w:rPr>
+      </w:pPr>
+      <w:r>
+        <w:rPr>
+          <w:lang w:val="en-US"/>
+        </w:rPr>
+        <w:t>Find if by adding competition and/or cooperation we can find better fit to reality.</w:t>
+      </w:r>
+    </w:p>
+    <w:p>
+      <w:pPr>
+        <w:pStyle w:val="ListParagraph"/>
+        <w:numPr>
+          <w:ilvl w:val="0"/>
+          <w:numId w:val="4"/>
+        </w:numPr>
+        <w:rPr>
+          <w:lang w:val="en-US"/>
+        </w:rPr>
+      </w:pPr>
+      <w:r>
+        <w:rPr>
+          <w:lang w:val="en-US"/>
+        </w:rPr>
+        <w:t>D</w:t>
+      </w:r>
+      <w:r>
+        <w:rPr>
+          <w:lang w:val="en-US"/>
+        </w:rPr>
+        <w:t xml:space="preserve">iscuss with </w:t>
+      </w:r>
+      <w:r>
+        <w:rPr>
+          <w:lang w:val="en-US"/>
+        </w:rPr>
+        <w:t>your</w:t>
+      </w:r>
+      <w:r>
+        <w:rPr>
+          <w:lang w:val="en-US"/>
+        </w:rPr>
+        <w:t xml:space="preserve"> group </w:t>
+      </w:r>
+      <w:r>
+        <w:rPr>
+          <w:lang w:val="en-US"/>
+        </w:rPr>
+        <w:t xml:space="preserve">whether we have sufficient mathematical tools to study any microbiome. Are all the patterns in the data well explained? Can you think of logical situations in which </w:t>
+      </w:r>
+      <w:proofErr w:type="spellStart"/>
+      <w:r>
+        <w:rPr>
+          <w:lang w:val="en-US"/>
+        </w:rPr>
+        <w:t>the</w:t>
+      </w:r>
+      <w:proofErr w:type="spellEnd"/>
+      <w:r>
+        <w:rPr>
+          <w:lang w:val="en-US"/>
+        </w:rPr>
+        <w:t xml:space="preserve"> GLV would fail?</w:t>
+      </w:r>
+    </w:p>
+    <w:p>
+      <w:pPr>
+        <w:rPr>
+          <w:b/>
+          <w:lang w:val="en-US"/>
+        </w:rPr>
+      </w:pPr>
+    </w:p>
+    <w:p>
+      <w:pPr>
+        <w:rPr>
+          <w:b/>
+          <w:lang w:val="en-US"/>
+        </w:rPr>
+      </w:pPr>
+      <w:r>
+        <w:rPr>
+          <w:b/>
+          <w:lang w:val="en-US"/>
+        </w:rPr>
+        <w:lastRenderedPageBreak/>
+        <w:t xml:space="preserve">Collective task </w:t>
+      </w:r>
+      <w:r>
+        <w:rPr>
+          <w:b/>
+          <w:lang w:val="en-US"/>
+        </w:rPr>
+        <w:t>3</w:t>
+      </w:r>
+      <w:r>
+        <w:rPr>
+          <w:b/>
+          <w:lang w:val="en-US"/>
+        </w:rPr>
+        <w:t xml:space="preserve">: </w:t>
+      </w:r>
+      <w:r>
+        <w:rPr>
+          <w:b/>
+          <w:lang w:val="en-US"/>
+        </w:rPr>
+        <w:t>Discovering w</w:t>
+      </w:r>
+      <w:r>
+        <w:rPr>
+          <w:b/>
+          <w:lang w:val="en-US"/>
+        </w:rPr>
+        <w:t xml:space="preserve">hy </w:t>
+      </w:r>
+      <w:r>
+        <w:rPr>
+          <w:b/>
+          <w:lang w:val="en-US"/>
+        </w:rPr>
+        <w:t>m</w:t>
+      </w:r>
+      <w:r>
+        <w:rPr>
+          <w:b/>
+          <w:lang w:val="en-US"/>
+        </w:rPr>
+        <w:t>icrobiomes in</w:t>
       </w:r>
       <w:r>
         <w:rPr>
@@ -40,6 +630,7 @@
     </w:p>
     <w:p>
       <w:pPr>
+        <w:ind w:left="360"/>
         <w:rPr>
           <w:b/>
           <w:lang w:val="en-US"/>
@@ -60,6 +651,7 @@
           <w:ilvl w:val="0"/>
           <w:numId w:val="3"/>
         </w:numPr>
+        <w:ind w:left="1080"/>
         <w:rPr>
           <w:lang w:val="en-US"/>
         </w:rPr>
@@ -84,6 +676,7 @@
           <w:ilvl w:val="0"/>
           <w:numId w:val="3"/>
         </w:numPr>
+        <w:ind w:left="1080"/>
         <w:rPr>
           <w:lang w:val="en-US"/>
         </w:rPr>
@@ -109,6 +702,7 @@
     </w:p>
     <w:p>
       <w:pPr>
+        <w:ind w:left="360"/>
         <w:rPr>
           <w:b/>
           <w:lang w:val="en-US"/>
@@ -124,6 +718,7 @@
     </w:p>
     <w:p>
       <w:pPr>
+        <w:ind w:left="360"/>
         <w:rPr>
           <w:lang w:val="en-US"/>
         </w:rPr>
@@ -142,6 +737,7 @@
           <w:ilvl w:val="0"/>
           <w:numId w:val="3"/>
         </w:numPr>
+        <w:ind w:left="1080"/>
         <w:rPr>
           <w:lang w:val="en-US"/>
         </w:rPr>
@@ -160,6 +756,7 @@
           <w:ilvl w:val="0"/>
           <w:numId w:val="3"/>
         </w:numPr>
+        <w:ind w:left="1080"/>
         <w:rPr>
           <w:lang w:val="en-US"/>
         </w:rPr>
@@ -178,6 +775,7 @@
           <w:ilvl w:val="0"/>
           <w:numId w:val="3"/>
         </w:numPr>
+        <w:ind w:left="1080"/>
         <w:rPr>
           <w:lang w:val="en-US"/>
         </w:rPr>
@@ -196,6 +794,7 @@
           <w:ilvl w:val="0"/>
           <w:numId w:val="3"/>
         </w:numPr>
+        <w:ind w:left="1080"/>
         <w:rPr>
           <w:lang w:val="en-US"/>
         </w:rPr>
@@ -214,6 +813,7 @@
           <w:ilvl w:val="0"/>
           <w:numId w:val="3"/>
         </w:numPr>
+        <w:ind w:left="1080"/>
         <w:rPr>
           <w:lang w:val="en-US"/>
         </w:rPr>
@@ -232,6 +832,7 @@
           <w:ilvl w:val="0"/>
           <w:numId w:val="3"/>
         </w:numPr>
+        <w:ind w:left="1080"/>
         <w:rPr>
           <w:lang w:val="en-US"/>
         </w:rPr>
@@ -250,6 +851,7 @@
           <w:ilvl w:val="0"/>
           <w:numId w:val="3"/>
         </w:numPr>
+        <w:ind w:left="1080"/>
         <w:rPr>
           <w:lang w:val="en-US"/>
         </w:rPr>
@@ -284,7 +886,19 @@
         <w:rPr>
           <w:lang w:val="en-US"/>
         </w:rPr>
-        <w:t xml:space="preserve">After completing this herculean, you observe a few </w:t>
+        <w:t>After completing this herculean</w:t>
+      </w:r>
+      <w:r>
+        <w:rPr>
+          <w:lang w:val="en-US"/>
+        </w:rPr>
+        <w:t xml:space="preserve"> task</w:t>
+      </w:r>
+      <w:r>
+        <w:rPr>
+          <w:lang w:val="en-US"/>
+        </w:rPr>
+        <w:t xml:space="preserve">, you observe a few </w:t>
       </w:r>
       <w:r>
         <w:rPr>
@@ -724,44 +1338,1018 @@
     <w:p>
       <w:pPr>
         <w:rPr>
-          <w:lang w:val="en-US"/>
-        </w:rPr>
-      </w:pPr>
-      <w:r>
-        <w:rPr>
-          <w:lang w:val="en-US"/>
-        </w:rPr>
-        <w:t>Collective Task 2: Why is metabolism changing and why do we see enterotypes?</w:t>
-      </w:r>
-    </w:p>
-    <w:p>
-      <w:pPr>
-        <w:rPr>
-          <w:lang w:val="en-US"/>
-        </w:rPr>
-      </w:pPr>
-    </w:p>
-    <w:p>
-      <w:pPr>
-        <w:rPr>
-          <w:lang w:val="en-US"/>
-        </w:rPr>
-      </w:pPr>
-    </w:p>
-    <w:p>
-      <w:pPr>
-        <w:rPr>
-          <w:lang w:val="en-US"/>
-        </w:rPr>
-      </w:pPr>
-      <w:r>
-        <w:rPr>
-          <w:lang w:val="en-US"/>
-        </w:rPr>
-        <w:t>Collective Task 3: How can I drive my microbiome to alternative states?</w:t>
+          <w:b/>
+          <w:lang w:val="en-US"/>
+        </w:rPr>
+      </w:pPr>
+      <w:r>
+        <w:rPr>
+          <w:b/>
+          <w:lang w:val="en-US"/>
+        </w:rPr>
+        <w:t xml:space="preserve">Collective Task </w:t>
+      </w:r>
+      <w:r>
+        <w:rPr>
+          <w:b/>
+          <w:lang w:val="en-US"/>
+        </w:rPr>
+        <w:t>4</w:t>
+      </w:r>
+      <w:r>
+        <w:rPr>
+          <w:b/>
+          <w:lang w:val="en-US"/>
+        </w:rPr>
+        <w:t xml:space="preserve">: </w:t>
+      </w:r>
+      <w:r>
+        <w:rPr>
+          <w:b/>
+          <w:lang w:val="en-US"/>
+        </w:rPr>
+        <w:t>Modelling microbes and their metabolites with kinetic models</w:t>
+      </w:r>
+    </w:p>
+    <w:p>
+      <w:pPr>
+        <w:rPr>
+          <w:lang w:val="en-US"/>
+        </w:rPr>
+      </w:pPr>
+    </w:p>
+    <w:p>
+      <w:pPr>
+        <w:rPr>
+          <w:b/>
+          <w:lang w:val="en-US"/>
+        </w:rPr>
+      </w:pPr>
+      <w:r>
+        <w:rPr>
+          <w:b/>
+          <w:lang w:val="en-US"/>
+        </w:rPr>
+        <w:t xml:space="preserve">Key questions: </w:t>
+      </w:r>
+    </w:p>
+    <w:p>
+      <w:pPr>
+        <w:pStyle w:val="ListParagraph"/>
+        <w:numPr>
+          <w:ilvl w:val="0"/>
+          <w:numId w:val="1"/>
+        </w:numPr>
+        <w:rPr>
+          <w:lang w:val="en-US"/>
+        </w:rPr>
+      </w:pPr>
+      <w:r>
+        <w:rPr>
+          <w:lang w:val="en-US"/>
+        </w:rPr>
+        <w:t>Can we predict microbiome dynamics with greater realism than logistic or GLV models?</w:t>
+      </w:r>
+    </w:p>
+    <w:p>
+      <w:pPr>
+        <w:pStyle w:val="ListParagraph"/>
+        <w:numPr>
+          <w:ilvl w:val="0"/>
+          <w:numId w:val="1"/>
+        </w:numPr>
+        <w:rPr>
+          <w:lang w:val="en-US"/>
+        </w:rPr>
+      </w:pPr>
+      <w:r>
+        <w:rPr>
+          <w:lang w:val="en-US"/>
+        </w:rPr>
+        <w:t>Which patterns are difficult to explain without an explicit kinetic model?</w:t>
+      </w:r>
+    </w:p>
+    <w:p>
+      <w:pPr>
+        <w:rPr>
+          <w:lang w:val="en-US"/>
+        </w:rPr>
+      </w:pPr>
+      <w:r>
+        <w:rPr>
+          <w:b/>
+          <w:lang w:val="en-US"/>
+        </w:rPr>
+        <w:t>Thought experiment</w:t>
+      </w:r>
+    </w:p>
+    <w:p>
+      <w:pPr>
+        <w:rPr>
+          <w:lang w:val="en-US"/>
+        </w:rPr>
+      </w:pPr>
+      <w:r>
+        <w:rPr>
+          <w:lang w:val="en-US"/>
+        </w:rPr>
+        <w:t>Following your three species in isolation, you decide to go beyond simple growth curves. You now measure more detailed phenotypic features of their life cycles:</w:t>
+      </w:r>
+    </w:p>
+    <w:p>
+      <w:pPr>
+        <w:pStyle w:val="ListParagraph"/>
+        <w:numPr>
+          <w:ilvl w:val="0"/>
+          <w:numId w:val="1"/>
+        </w:numPr>
+        <w:rPr>
+          <w:lang w:val="en-US"/>
+        </w:rPr>
+      </w:pPr>
+      <w:r>
+        <w:rPr>
+          <w:lang w:val="en-US"/>
+        </w:rPr>
+        <w:t>live and dead cell densities over time</w:t>
+      </w:r>
+      <w:r>
+        <w:rPr>
+          <w:lang w:val="en-US"/>
+        </w:rPr>
+        <w:t>.</w:t>
+      </w:r>
+    </w:p>
+    <w:p>
+      <w:pPr>
+        <w:pStyle w:val="ListParagraph"/>
+        <w:numPr>
+          <w:ilvl w:val="0"/>
+          <w:numId w:val="1"/>
+        </w:numPr>
+        <w:rPr>
+          <w:lang w:val="en-US"/>
+        </w:rPr>
+      </w:pPr>
+      <w:r>
+        <w:rPr>
+          <w:lang w:val="en-US"/>
+        </w:rPr>
+        <w:t>T</w:t>
+      </w:r>
+      <w:r>
+        <w:rPr>
+          <w:lang w:val="en-US"/>
+        </w:rPr>
+        <w:t>emporal RNA expression (as a proxy for activity)</w:t>
+      </w:r>
+      <w:r>
+        <w:rPr>
+          <w:lang w:val="en-US"/>
+        </w:rPr>
+        <w:t>.</w:t>
+      </w:r>
+    </w:p>
+    <w:p>
+      <w:pPr>
+        <w:pStyle w:val="ListParagraph"/>
+        <w:numPr>
+          <w:ilvl w:val="0"/>
+          <w:numId w:val="1"/>
+        </w:numPr>
+        <w:rPr>
+          <w:lang w:val="en-US"/>
+        </w:rPr>
+      </w:pPr>
+      <w:r>
+        <w:rPr>
+          <w:lang w:val="en-US"/>
+        </w:rPr>
+        <w:t>C</w:t>
+      </w:r>
+      <w:r>
+        <w:rPr>
+          <w:lang w:val="en-US"/>
+        </w:rPr>
+        <w:t>oncentrations of key metabolites in the medium (e.g. sugars</w:t>
+      </w:r>
+      <w:r>
+        <w:rPr>
+          <w:lang w:val="en-US"/>
+        </w:rPr>
+        <w:t xml:space="preserve"> and</w:t>
+      </w:r>
+      <w:r>
+        <w:rPr>
+          <w:lang w:val="en-US"/>
+        </w:rPr>
+        <w:t xml:space="preserve"> acids)</w:t>
+      </w:r>
+      <w:r>
+        <w:rPr>
+          <w:lang w:val="en-US"/>
+        </w:rPr>
+        <w:t>.</w:t>
+      </w:r>
+    </w:p>
+    <w:p>
+      <w:pPr>
+        <w:pStyle w:val="ListParagraph"/>
+        <w:numPr>
+          <w:ilvl w:val="0"/>
+          <w:numId w:val="1"/>
+        </w:numPr>
+        <w:rPr>
+          <w:lang w:val="en-US"/>
+        </w:rPr>
+      </w:pPr>
+      <w:r>
+        <w:rPr>
+          <w:lang w:val="en-US"/>
+        </w:rPr>
+        <w:t>pH of the culture.</w:t>
+      </w:r>
+    </w:p>
+    <w:p>
+      <w:pPr>
+        <w:rPr>
+          <w:lang w:val="en-US"/>
+        </w:rPr>
+      </w:pPr>
+      <w:r>
+        <w:rPr>
+          <w:lang w:val="en-US"/>
+        </w:rPr>
+        <w:t>From these measurements you learn that:</w:t>
+      </w:r>
+    </w:p>
+    <w:p>
+      <w:pPr>
+        <w:pStyle w:val="ListParagraph"/>
+        <w:numPr>
+          <w:ilvl w:val="0"/>
+          <w:numId w:val="1"/>
+        </w:numPr>
+        <w:rPr>
+          <w:lang w:val="en-US"/>
+        </w:rPr>
+      </w:pPr>
+      <w:r>
+        <w:rPr>
+          <w:lang w:val="en-US"/>
+        </w:rPr>
+        <w:t>E</w:t>
+      </w:r>
+      <w:r>
+        <w:rPr>
+          <w:lang w:val="en-US"/>
+        </w:rPr>
+        <w:t>ach species consumes and produces specific metabolites</w:t>
+      </w:r>
+      <w:r>
+        <w:rPr>
+          <w:lang w:val="en-US"/>
+        </w:rPr>
+        <w:t>.</w:t>
+      </w:r>
+    </w:p>
+    <w:p>
+      <w:pPr>
+        <w:pStyle w:val="ListParagraph"/>
+        <w:numPr>
+          <w:ilvl w:val="0"/>
+          <w:numId w:val="1"/>
+        </w:numPr>
+        <w:rPr>
+          <w:lang w:val="en-US"/>
+        </w:rPr>
+      </w:pPr>
+      <w:r>
+        <w:rPr>
+          <w:lang w:val="en-US"/>
+        </w:rPr>
+        <w:t>M</w:t>
+      </w:r>
+      <w:r>
+        <w:rPr>
+          <w:lang w:val="en-US"/>
+        </w:rPr>
+        <w:t>etabolites accumulate and are later consumed by others</w:t>
+      </w:r>
+      <w:r>
+        <w:rPr>
+          <w:lang w:val="en-US"/>
+        </w:rPr>
+        <w:t>.</w:t>
+      </w:r>
+    </w:p>
+    <w:p>
+      <w:pPr>
+        <w:pStyle w:val="ListParagraph"/>
+        <w:numPr>
+          <w:ilvl w:val="0"/>
+          <w:numId w:val="1"/>
+        </w:numPr>
+        <w:rPr>
+          <w:lang w:val="en-US"/>
+        </w:rPr>
+      </w:pPr>
+      <w:r>
+        <w:rPr>
+          <w:lang w:val="en-US"/>
+        </w:rPr>
+        <w:t>pH drifts over time as metabolites are produced</w:t>
+      </w:r>
+      <w:r>
+        <w:rPr>
+          <w:lang w:val="en-US"/>
+        </w:rPr>
+        <w:t>.</w:t>
+      </w:r>
+    </w:p>
+    <w:p>
+      <w:pPr>
+        <w:pStyle w:val="ListParagraph"/>
+        <w:numPr>
+          <w:ilvl w:val="0"/>
+          <w:numId w:val="1"/>
+        </w:numPr>
+        <w:rPr>
+          <w:lang w:val="en-US"/>
+        </w:rPr>
+      </w:pPr>
+      <w:r>
+        <w:rPr>
+          <w:lang w:val="en-US"/>
+        </w:rPr>
+        <w:t>T</w:t>
+      </w:r>
+      <w:r>
+        <w:rPr>
+          <w:lang w:val="en-US"/>
+        </w:rPr>
+        <w:t>hese changes can speed up, slow down, or even stop growth.</w:t>
+      </w:r>
+    </w:p>
+    <w:p>
+      <w:pPr>
+        <w:rPr>
+          <w:lang w:val="en-US"/>
+        </w:rPr>
+      </w:pPr>
+      <w:r>
+        <w:rPr>
+          <w:lang w:val="en-US"/>
+        </w:rPr>
+        <w:t>You now build a kinetic model that:</w:t>
+      </w:r>
+    </w:p>
+    <w:p>
+      <w:pPr>
+        <w:pStyle w:val="ListParagraph"/>
+        <w:numPr>
+          <w:ilvl w:val="0"/>
+          <w:numId w:val="1"/>
+        </w:numPr>
+        <w:rPr>
+          <w:lang w:val="en-US"/>
+        </w:rPr>
+      </w:pPr>
+      <w:r>
+        <w:rPr>
+          <w:lang w:val="en-US"/>
+        </w:rPr>
+        <w:t>T</w:t>
+      </w:r>
+      <w:r>
+        <w:rPr>
+          <w:lang w:val="en-US"/>
+        </w:rPr>
+        <w:t>racks live and dead biomass for each species,</w:t>
+      </w:r>
+    </w:p>
+    <w:p>
+      <w:pPr>
+        <w:pStyle w:val="ListParagraph"/>
+        <w:numPr>
+          <w:ilvl w:val="0"/>
+          <w:numId w:val="1"/>
+        </w:numPr>
+        <w:rPr>
+          <w:lang w:val="en-US"/>
+        </w:rPr>
+      </w:pPr>
+      <w:r>
+        <w:rPr>
+          <w:lang w:val="en-US"/>
+        </w:rPr>
+        <w:t>T</w:t>
+      </w:r>
+      <w:r>
+        <w:rPr>
+          <w:lang w:val="en-US"/>
+        </w:rPr>
+        <w:t>racks metabolite concentrations and pH</w:t>
+      </w:r>
+    </w:p>
+    <w:p>
+      <w:pPr>
+        <w:pStyle w:val="ListParagraph"/>
+        <w:numPr>
+          <w:ilvl w:val="0"/>
+          <w:numId w:val="1"/>
+        </w:numPr>
+        <w:rPr>
+          <w:lang w:val="en-US"/>
+        </w:rPr>
+      </w:pPr>
+      <w:r>
+        <w:rPr>
+          <w:lang w:val="en-US"/>
+        </w:rPr>
+        <w:t>L</w:t>
+      </w:r>
+      <w:r>
+        <w:rPr>
+          <w:lang w:val="en-US"/>
+        </w:rPr>
+        <w:t>inks growth, death, and metabolite production/consumption through explicit rate laws.</w:t>
+      </w:r>
+    </w:p>
+    <w:p>
+      <w:pPr>
+        <w:rPr>
+          <w:lang w:val="en-US"/>
+        </w:rPr>
+      </w:pPr>
+      <w:r>
+        <w:rPr>
+          <w:lang w:val="en-US"/>
+        </w:rPr>
+        <w:t>This model is more complex than the logistic or GLV models used before, but it should be able to reproduce richer patterns such as delayed effects, sharp transitions, or even different long-term outcomes depending on initial conditions.</w:t>
+      </w:r>
+    </w:p>
+    <w:p>
+      <w:pPr>
+        <w:rPr>
+          <w:b/>
+          <w:lang w:val="en-US"/>
+        </w:rPr>
+      </w:pPr>
+      <w:r>
+        <w:rPr>
+          <w:b/>
+          <w:lang w:val="en-US"/>
+        </w:rPr>
+        <w:t xml:space="preserve">Your tasks: </w:t>
+      </w:r>
+    </w:p>
+    <w:p>
+      <w:pPr>
+        <w:pStyle w:val="ListParagraph"/>
+        <w:numPr>
+          <w:ilvl w:val="0"/>
+          <w:numId w:val="1"/>
+        </w:numPr>
+        <w:rPr>
+          <w:lang w:val="en-US"/>
+        </w:rPr>
+      </w:pPr>
+      <w:r>
+        <w:rPr>
+          <w:lang w:val="en-US"/>
+        </w:rPr>
+        <w:t xml:space="preserve">Explore the kinetic model (open the </w:t>
+      </w:r>
+      <w:r>
+        <w:rPr>
+          <w:lang w:val="en-US"/>
+        </w:rPr>
+        <w:t>Collab</w:t>
+      </w:r>
+      <w:r>
+        <w:rPr>
+          <w:lang w:val="en-US"/>
+        </w:rPr>
+        <w:t xml:space="preserve"> notebook)</w:t>
+      </w:r>
+    </w:p>
+    <w:p>
+      <w:pPr>
+        <w:pStyle w:val="ListParagraph"/>
+        <w:numPr>
+          <w:ilvl w:val="0"/>
+          <w:numId w:val="1"/>
+        </w:numPr>
+        <w:rPr>
+          <w:lang w:val="en-US"/>
+        </w:rPr>
+      </w:pPr>
+      <w:r>
+        <w:rPr>
+          <w:lang w:val="en-US"/>
+        </w:rPr>
+        <w:t>Try to think of at least two situations that you could model with the kinetic model, which you could not model with the GLV.</w:t>
+      </w:r>
+    </w:p>
+    <w:p>
+      <w:pPr>
+        <w:pStyle w:val="ListParagraph"/>
+        <w:numPr>
+          <w:ilvl w:val="0"/>
+          <w:numId w:val="1"/>
+        </w:numPr>
+        <w:rPr>
+          <w:lang w:val="en-US"/>
+        </w:rPr>
+      </w:pPr>
+      <w:r>
+        <w:rPr>
+          <w:lang w:val="en-US"/>
+        </w:rPr>
+        <w:t>Let’s try to make the simulation… if there is time, or else you can do it later in your home.</w:t>
+      </w:r>
+    </w:p>
+    <w:p>
+      <w:pPr>
+        <w:rPr>
+          <w:lang w:val="en-US"/>
+        </w:rPr>
+      </w:pPr>
+    </w:p>
+    <w:p>
+      <w:pPr>
+        <w:rPr>
+          <w:lang w:val="en-US"/>
+        </w:rPr>
+      </w:pPr>
+    </w:p>
+    <w:p>
+      <w:pPr>
+        <w:rPr>
+          <w:b/>
+          <w:lang w:val="en-US"/>
+        </w:rPr>
+      </w:pPr>
+      <w:r>
+        <w:rPr>
+          <w:b/>
+          <w:lang w:val="en-US"/>
+        </w:rPr>
+        <w:t xml:space="preserve">Collective Task </w:t>
+      </w:r>
+      <w:r>
+        <w:rPr>
+          <w:b/>
+          <w:lang w:val="en-US"/>
+        </w:rPr>
+        <w:t>5</w:t>
+      </w:r>
+      <w:r>
+        <w:rPr>
+          <w:b/>
+          <w:lang w:val="en-US"/>
+        </w:rPr>
+        <w:t xml:space="preserve">: </w:t>
+      </w:r>
+      <w:r>
+        <w:rPr>
+          <w:b/>
+          <w:lang w:val="en-US"/>
+        </w:rPr>
+        <w:t>Discovering why microbiomes in the same environment form distinct community types</w:t>
+      </w:r>
+    </w:p>
+    <w:p>
+      <w:pPr>
+        <w:rPr>
+          <w:lang w:val="en-US"/>
+        </w:rPr>
+      </w:pPr>
+    </w:p>
+    <w:p>
+      <w:pPr>
+        <w:rPr>
+          <w:lang w:val="en-US"/>
+        </w:rPr>
+      </w:pPr>
+      <w:r>
+        <w:rPr>
+          <w:b/>
+          <w:lang w:val="en-US"/>
+        </w:rPr>
+        <w:lastRenderedPageBreak/>
+        <w:t>Key question:</w:t>
+      </w:r>
+      <w:r>
+        <w:rPr>
+          <w:lang w:val="en-US"/>
+        </w:rPr>
+        <w:br/>
       </w:r>
       <w:bookmarkStart w:id="0" w:name="_GoBack"/>
+      <w:r>
+        <w:rPr>
+          <w:lang w:val="en-US"/>
+        </w:rPr>
+        <w:t>Why do microbiomes from the same environment sometimes cluster into distinct “community types”?</w:t>
+      </w:r>
       <w:bookmarkEnd w:id="0"/>
+    </w:p>
+    <w:p>
+      <w:pPr>
+        <w:rPr>
+          <w:lang w:val="en-US"/>
+        </w:rPr>
+      </w:pPr>
+    </w:p>
+    <w:p>
+      <w:pPr>
+        <w:rPr>
+          <w:b/>
+          <w:lang w:val="en-US"/>
+        </w:rPr>
+      </w:pPr>
+      <w:r>
+        <w:rPr>
+          <w:b/>
+          <w:lang w:val="en-US"/>
+        </w:rPr>
+        <w:t>Thought experiment:</w:t>
+      </w:r>
+    </w:p>
+    <w:p>
+      <w:pPr>
+        <w:rPr>
+          <w:lang w:val="en-US"/>
+        </w:rPr>
+      </w:pPr>
+      <w:r>
+        <w:rPr>
+          <w:lang w:val="en-US"/>
+        </w:rPr>
+        <w:t>Imagine you are now focusing on one specific biome instead of sampling the entire biosphere. For instance, you decide to study:</w:t>
+      </w:r>
+    </w:p>
+    <w:p>
+      <w:pPr>
+        <w:pStyle w:val="ListParagraph"/>
+        <w:numPr>
+          <w:ilvl w:val="0"/>
+          <w:numId w:val="1"/>
+        </w:numPr>
+        <w:rPr>
+          <w:lang w:val="en-US"/>
+        </w:rPr>
+      </w:pPr>
+      <w:r>
+        <w:rPr>
+          <w:lang w:val="en-US"/>
+        </w:rPr>
+        <w:t>The gut microbiome of healthy adults living in the same city, or</w:t>
+      </w:r>
+    </w:p>
+    <w:p>
+      <w:pPr>
+        <w:pStyle w:val="ListParagraph"/>
+        <w:numPr>
+          <w:ilvl w:val="0"/>
+          <w:numId w:val="1"/>
+        </w:numPr>
+        <w:rPr>
+          <w:lang w:val="en-US"/>
+        </w:rPr>
+      </w:pPr>
+      <w:r>
+        <w:rPr>
+          <w:lang w:val="en-US"/>
+        </w:rPr>
+        <w:t>The soil microbiome from many nearby fields with the same crop</w:t>
+      </w:r>
+    </w:p>
+    <w:p>
+      <w:pPr>
+        <w:pStyle w:val="ListParagraph"/>
+        <w:numPr>
+          <w:ilvl w:val="0"/>
+          <w:numId w:val="1"/>
+        </w:numPr>
+        <w:rPr>
+          <w:lang w:val="en-US"/>
+        </w:rPr>
+      </w:pPr>
+      <w:r>
+        <w:rPr>
+          <w:lang w:val="en-US"/>
+        </w:rPr>
+        <w:t>T</w:t>
+      </w:r>
+      <w:r>
+        <w:rPr>
+          <w:lang w:val="en-US"/>
+        </w:rPr>
+        <w:t>he microbial communities in a set of comparable freshwater lakes in the same region.</w:t>
+      </w:r>
+    </w:p>
+    <w:p>
+      <w:pPr>
+        <w:rPr>
+          <w:lang w:val="en-US"/>
+        </w:rPr>
+      </w:pPr>
+      <w:r>
+        <w:rPr>
+          <w:lang w:val="en-US"/>
+        </w:rPr>
+        <w:t xml:space="preserve">You collect </w:t>
+      </w:r>
+      <w:proofErr w:type="gramStart"/>
+      <w:r>
+        <w:rPr>
+          <w:lang w:val="en-US"/>
+        </w:rPr>
+        <w:t>hundreds</w:t>
+      </w:r>
+      <w:proofErr w:type="gramEnd"/>
+      <w:r>
+        <w:rPr>
+          <w:lang w:val="en-US"/>
+        </w:rPr>
+        <w:t xml:space="preserve"> samples from this single type of environment. As before, you extract DNA from each sample, use your bioinformatics pipeline to determine which microbial species are present, and estimate their abundances.</w:t>
+      </w:r>
+    </w:p>
+    <w:p>
+      <w:pPr>
+        <w:rPr>
+          <w:lang w:val="en-US"/>
+        </w:rPr>
+      </w:pPr>
+      <w:r>
+        <w:rPr>
+          <w:lang w:val="en-US"/>
+        </w:rPr>
+        <w:t xml:space="preserve">To visualize the relationships between samples, you perform ordination (for example, </w:t>
+      </w:r>
+      <w:proofErr w:type="spellStart"/>
+      <w:r>
+        <w:rPr>
+          <w:lang w:val="en-US"/>
+        </w:rPr>
+        <w:t>PCoA</w:t>
+      </w:r>
+      <w:proofErr w:type="spellEnd"/>
+      <w:r>
+        <w:rPr>
+          <w:lang w:val="en-US"/>
+        </w:rPr>
+        <w:t xml:space="preserve"> or NMDS. You then plot each sample as a point in this reduced space.</w:t>
+      </w:r>
+    </w:p>
+    <w:p>
+      <w:pPr>
+        <w:rPr>
+          <w:lang w:val="en-US"/>
+        </w:rPr>
+      </w:pPr>
+      <w:r>
+        <w:rPr>
+          <w:lang w:val="en-US"/>
+        </w:rPr>
+        <w:t xml:space="preserve">After completing this analysis, you make </w:t>
+      </w:r>
+      <w:r>
+        <w:rPr>
+          <w:lang w:val="en-US"/>
+        </w:rPr>
+        <w:t>some interesting</w:t>
+      </w:r>
+      <w:r>
+        <w:rPr>
+          <w:lang w:val="en-US"/>
+        </w:rPr>
+        <w:t xml:space="preserve"> observations:</w:t>
+      </w:r>
+    </w:p>
+    <w:p>
+      <w:pPr>
+        <w:pStyle w:val="ListParagraph"/>
+        <w:numPr>
+          <w:ilvl w:val="0"/>
+          <w:numId w:val="5"/>
+        </w:numPr>
+        <w:rPr>
+          <w:lang w:val="en-US"/>
+        </w:rPr>
+      </w:pPr>
+      <w:r>
+        <w:rPr>
+          <w:lang w:val="en-US"/>
+        </w:rPr>
+        <w:t>Instead of forming a single, continuous cloud of points, the samples tend to cluster into a few distinct groups (for example, three major clusters).</w:t>
+      </w:r>
+    </w:p>
+    <w:p>
+      <w:pPr>
+        <w:pStyle w:val="ListParagraph"/>
+        <w:numPr>
+          <w:ilvl w:val="0"/>
+          <w:numId w:val="5"/>
+        </w:numPr>
+        <w:rPr>
+          <w:lang w:val="en-US"/>
+        </w:rPr>
+      </w:pPr>
+      <w:r>
+        <w:rPr>
+          <w:lang w:val="en-US"/>
+        </w:rPr>
+        <w:t>Within each cluster, community composition is relatively similar, but between clusters, some species are common in one cluster and rare (or absent) in another.</w:t>
+      </w:r>
+    </w:p>
+    <w:p>
+      <w:pPr>
+        <w:pStyle w:val="ListParagraph"/>
+        <w:numPr>
+          <w:ilvl w:val="0"/>
+          <w:numId w:val="5"/>
+        </w:numPr>
+        <w:rPr>
+          <w:lang w:val="en-US"/>
+        </w:rPr>
+      </w:pPr>
+      <w:r>
+        <w:rPr>
+          <w:lang w:val="en-US"/>
+        </w:rPr>
+        <w:t xml:space="preserve">These clusters are not fully explained by </w:t>
+      </w:r>
+      <w:r>
+        <w:rPr>
+          <w:lang w:val="en-US"/>
+        </w:rPr>
+        <w:t xml:space="preserve">some </w:t>
+      </w:r>
+      <w:r>
+        <w:rPr>
+          <w:lang w:val="en-US"/>
+        </w:rPr>
+        <w:t>obvious measured variables (e.g. host age, sex, BMI, pH, temperature, basic nutrient levels). Even after controlling for these, the clusters persist.</w:t>
+      </w:r>
+    </w:p>
+    <w:p>
+      <w:pPr>
+        <w:rPr>
+          <w:lang w:val="en-US"/>
+        </w:rPr>
+      </w:pPr>
+      <w:r>
+        <w:rPr>
+          <w:lang w:val="en-US"/>
+        </w:rPr>
+        <w:t xml:space="preserve">You also observe that samples that were obtained from the same exact location two or more times often </w:t>
+      </w:r>
+      <w:r>
+        <w:rPr>
+          <w:lang w:val="en-US"/>
+        </w:rPr>
+        <w:t>“jump” to a different cluster.</w:t>
+      </w:r>
+    </w:p>
+    <w:p>
+      <w:pPr>
+        <w:rPr>
+          <w:b/>
+          <w:lang w:val="en-US"/>
+        </w:rPr>
+      </w:pPr>
+      <w:r>
+        <w:rPr>
+          <w:b/>
+          <w:lang w:val="en-US"/>
+        </w:rPr>
+        <w:t>Your task:</w:t>
+      </w:r>
+    </w:p>
+    <w:p>
+      <w:pPr>
+        <w:rPr>
+          <w:lang w:val="en-US"/>
+        </w:rPr>
+      </w:pPr>
+      <w:r>
+        <w:rPr>
+          <w:lang w:val="en-US"/>
+        </w:rPr>
+        <w:t>Based on these empirical observations, your assignment is to:</w:t>
+      </w:r>
+    </w:p>
+    <w:p>
+      <w:pPr>
+        <w:pStyle w:val="ListParagraph"/>
+        <w:numPr>
+          <w:ilvl w:val="0"/>
+          <w:numId w:val="1"/>
+        </w:numPr>
+        <w:rPr>
+          <w:lang w:val="en-US"/>
+        </w:rPr>
+      </w:pPr>
+      <w:r>
+        <w:rPr>
+          <w:lang w:val="en-US"/>
+        </w:rPr>
+        <w:t>Propose possible explanations for why microbiomes from the same environment fall into distinct clusters in ordination space rather than forming a single continuum. In your explanation, consider and discuss</w:t>
+      </w:r>
+      <w:r>
+        <w:rPr>
+          <w:lang w:val="en-US"/>
+        </w:rPr>
+        <w:t xml:space="preserve"> the following</w:t>
+      </w:r>
+      <w:r>
+        <w:rPr>
+          <w:lang w:val="en-US"/>
+        </w:rPr>
+        <w:t xml:space="preserve"> possibilities</w:t>
+      </w:r>
+      <w:r>
+        <w:rPr>
+          <w:lang w:val="en-US"/>
+        </w:rPr>
+        <w:t xml:space="preserve"> (or a third one)</w:t>
+      </w:r>
+      <w:r>
+        <w:rPr>
+          <w:lang w:val="en-US"/>
+        </w:rPr>
+        <w:t>:</w:t>
+      </w:r>
+    </w:p>
+    <w:p>
+      <w:pPr>
+        <w:pStyle w:val="ListParagraph"/>
+        <w:rPr>
+          <w:lang w:val="en-US"/>
+        </w:rPr>
+      </w:pPr>
+    </w:p>
+    <w:p>
+      <w:pPr>
+        <w:pStyle w:val="ListParagraph"/>
+        <w:numPr>
+          <w:ilvl w:val="0"/>
+          <w:numId w:val="1"/>
+        </w:numPr>
+        <w:rPr>
+          <w:lang w:val="en-US"/>
+        </w:rPr>
+      </w:pPr>
+      <w:r>
+        <w:rPr>
+          <w:lang w:val="en-US"/>
+        </w:rPr>
+        <w:t>Hypothesis A (hidden heterogeneity): the clusters are due to unmeasured environmental differences (e.g. micronutrients, trace chemicals, subtle host immune differences).</w:t>
+      </w:r>
+    </w:p>
+    <w:p>
+      <w:pPr>
+        <w:pStyle w:val="ListParagraph"/>
+        <w:rPr>
+          <w:lang w:val="en-US"/>
+        </w:rPr>
+      </w:pPr>
+    </w:p>
+    <w:p>
+      <w:pPr>
+        <w:pStyle w:val="ListParagraph"/>
+        <w:numPr>
+          <w:ilvl w:val="0"/>
+          <w:numId w:val="1"/>
+        </w:numPr>
+        <w:rPr>
+          <w:lang w:val="en-US"/>
+        </w:rPr>
+      </w:pPr>
+      <w:r>
+        <w:rPr>
+          <w:lang w:val="en-US"/>
+        </w:rPr>
+        <w:t>Hypothesis B (multistability): even under effectively identical external conditions, the microbiome can occupy multiple, self-maintaining community states, and historical events determine which state is realized.</w:t>
+      </w:r>
+    </w:p>
+    <w:p>
+      <w:pPr>
+        <w:rPr>
+          <w:lang w:val="en-US"/>
+        </w:rPr>
+      </w:pPr>
+    </w:p>
+    <w:p>
+      <w:pPr>
+        <w:rPr>
+          <w:lang w:val="en-US"/>
+        </w:rPr>
+      </w:pPr>
     </w:p>
     <w:sectPr>
       <w:pgSz w:w="11906" w:h="16838"/>
@@ -1000,6 +2588,207 @@
     </w:lvl>
   </w:abstractNum>
   <w:abstractNum w:abstractNumId="2" w15:restartNumberingAfterBreak="0">
+    <w:nsid w:val="58451F25"/>
+    <w:multiLevelType w:val="hybridMultilevel"/>
+    <w:tmpl w:val="63BA3A56"/>
+    <w:lvl w:ilvl="0" w:tplc="A2985014">
+      <w:numFmt w:val="bullet"/>
+      <w:lvlText w:val="-"/>
+      <w:lvlJc w:val="left"/>
+      <w:pPr>
+        <w:ind w:left="720" w:hanging="360"/>
+      </w:pPr>
+      <w:rPr>
+        <w:rFonts w:ascii="Calibri" w:eastAsiaTheme="minorHAnsi" w:hAnsi="Calibri" w:cs="Calibri" w:hint="default"/>
+      </w:rPr>
+    </w:lvl>
+    <w:lvl w:ilvl="1" w:tplc="04090003" w:tentative="1">
+      <w:start w:val="1"/>
+      <w:numFmt w:val="bullet"/>
+      <w:lvlText w:val="o"/>
+      <w:lvlJc w:val="left"/>
+      <w:pPr>
+        <w:ind w:left="1440" w:hanging="360"/>
+      </w:pPr>
+      <w:rPr>
+        <w:rFonts w:ascii="Courier New" w:hAnsi="Courier New" w:cs="Courier New" w:hint="default"/>
+      </w:rPr>
+    </w:lvl>
+    <w:lvl w:ilvl="2" w:tplc="04090005" w:tentative="1">
+      <w:start w:val="1"/>
+      <w:numFmt w:val="bullet"/>
+      <w:lvlText w:val=""/>
+      <w:lvlJc w:val="left"/>
+      <w:pPr>
+        <w:ind w:left="2160" w:hanging="360"/>
+      </w:pPr>
+      <w:rPr>
+        <w:rFonts w:ascii="Wingdings" w:hAnsi="Wingdings" w:hint="default"/>
+      </w:rPr>
+    </w:lvl>
+    <w:lvl w:ilvl="3" w:tplc="04090001" w:tentative="1">
+      <w:start w:val="1"/>
+      <w:numFmt w:val="bullet"/>
+      <w:lvlText w:val=""/>
+      <w:lvlJc w:val="left"/>
+      <w:pPr>
+        <w:ind w:left="2880" w:hanging="360"/>
+      </w:pPr>
+      <w:rPr>
+        <w:rFonts w:ascii="Symbol" w:hAnsi="Symbol" w:hint="default"/>
+      </w:rPr>
+    </w:lvl>
+    <w:lvl w:ilvl="4" w:tplc="04090003" w:tentative="1">
+      <w:start w:val="1"/>
+      <w:numFmt w:val="bullet"/>
+      <w:lvlText w:val="o"/>
+      <w:lvlJc w:val="left"/>
+      <w:pPr>
+        <w:ind w:left="3600" w:hanging="360"/>
+      </w:pPr>
+      <w:rPr>
+        <w:rFonts w:ascii="Courier New" w:hAnsi="Courier New" w:cs="Courier New" w:hint="default"/>
+      </w:rPr>
+    </w:lvl>
+    <w:lvl w:ilvl="5" w:tplc="04090005" w:tentative="1">
+      <w:start w:val="1"/>
+      <w:numFmt w:val="bullet"/>
+      <w:lvlText w:val=""/>
+      <w:lvlJc w:val="left"/>
+      <w:pPr>
+        <w:ind w:left="4320" w:hanging="360"/>
+      </w:pPr>
+      <w:rPr>
+        <w:rFonts w:ascii="Wingdings" w:hAnsi="Wingdings" w:hint="default"/>
+      </w:rPr>
+    </w:lvl>
+    <w:lvl w:ilvl="6" w:tplc="04090001" w:tentative="1">
+      <w:start w:val="1"/>
+      <w:numFmt w:val="bullet"/>
+      <w:lvlText w:val=""/>
+      <w:lvlJc w:val="left"/>
+      <w:pPr>
+        <w:ind w:left="5040" w:hanging="360"/>
+      </w:pPr>
+      <w:rPr>
+        <w:rFonts w:ascii="Symbol" w:hAnsi="Symbol" w:hint="default"/>
+      </w:rPr>
+    </w:lvl>
+    <w:lvl w:ilvl="7" w:tplc="04090003" w:tentative="1">
+      <w:start w:val="1"/>
+      <w:numFmt w:val="bullet"/>
+      <w:lvlText w:val="o"/>
+      <w:lvlJc w:val="left"/>
+      <w:pPr>
+        <w:ind w:left="5760" w:hanging="360"/>
+      </w:pPr>
+      <w:rPr>
+        <w:rFonts w:ascii="Courier New" w:hAnsi="Courier New" w:cs="Courier New" w:hint="default"/>
+      </w:rPr>
+    </w:lvl>
+    <w:lvl w:ilvl="8" w:tplc="04090005" w:tentative="1">
+      <w:start w:val="1"/>
+      <w:numFmt w:val="bullet"/>
+      <w:lvlText w:val=""/>
+      <w:lvlJc w:val="left"/>
+      <w:pPr>
+        <w:ind w:left="6480" w:hanging="360"/>
+      </w:pPr>
+      <w:rPr>
+        <w:rFonts w:ascii="Wingdings" w:hAnsi="Wingdings" w:hint="default"/>
+      </w:rPr>
+    </w:lvl>
+  </w:abstractNum>
+  <w:abstractNum w:abstractNumId="3" w15:restartNumberingAfterBreak="0">
+    <w:nsid w:val="7BBA5CAA"/>
+    <w:multiLevelType w:val="hybridMultilevel"/>
+    <w:tmpl w:val="05922BA2"/>
+    <w:lvl w:ilvl="0" w:tplc="04090011">
+      <w:start w:val="1"/>
+      <w:numFmt w:val="decimal"/>
+      <w:lvlText w:val="%1)"/>
+      <w:lvlJc w:val="left"/>
+      <w:pPr>
+        <w:ind w:left="720" w:hanging="360"/>
+      </w:pPr>
+      <w:rPr>
+        <w:rFonts w:hint="default"/>
+      </w:rPr>
+    </w:lvl>
+    <w:lvl w:ilvl="1" w:tplc="04090019" w:tentative="1">
+      <w:start w:val="1"/>
+      <w:numFmt w:val="lowerLetter"/>
+      <w:lvlText w:val="%2."/>
+      <w:lvlJc w:val="left"/>
+      <w:pPr>
+        <w:ind w:left="1440" w:hanging="360"/>
+      </w:pPr>
+    </w:lvl>
+    <w:lvl w:ilvl="2" w:tplc="0409001B" w:tentative="1">
+      <w:start w:val="1"/>
+      <w:numFmt w:val="lowerRoman"/>
+      <w:lvlText w:val="%3."/>
+      <w:lvlJc w:val="right"/>
+      <w:pPr>
+        <w:ind w:left="2160" w:hanging="180"/>
+      </w:pPr>
+    </w:lvl>
+    <w:lvl w:ilvl="3" w:tplc="0409000F" w:tentative="1">
+      <w:start w:val="1"/>
+      <w:numFmt w:val="decimal"/>
+      <w:lvlText w:val="%4."/>
+      <w:lvlJc w:val="left"/>
+      <w:pPr>
+        <w:ind w:left="2880" w:hanging="360"/>
+      </w:pPr>
+    </w:lvl>
+    <w:lvl w:ilvl="4" w:tplc="04090019" w:tentative="1">
+      <w:start w:val="1"/>
+      <w:numFmt w:val="lowerLetter"/>
+      <w:lvlText w:val="%5."/>
+      <w:lvlJc w:val="left"/>
+      <w:pPr>
+        <w:ind w:left="3600" w:hanging="360"/>
+      </w:pPr>
+    </w:lvl>
+    <w:lvl w:ilvl="5" w:tplc="0409001B" w:tentative="1">
+      <w:start w:val="1"/>
+      <w:numFmt w:val="lowerRoman"/>
+      <w:lvlText w:val="%6."/>
+      <w:lvlJc w:val="right"/>
+      <w:pPr>
+        <w:ind w:left="4320" w:hanging="180"/>
+      </w:pPr>
+    </w:lvl>
+    <w:lvl w:ilvl="6" w:tplc="0409000F" w:tentative="1">
+      <w:start w:val="1"/>
+      <w:numFmt w:val="decimal"/>
+      <w:lvlText w:val="%7."/>
+      <w:lvlJc w:val="left"/>
+      <w:pPr>
+        <w:ind w:left="5040" w:hanging="360"/>
+      </w:pPr>
+    </w:lvl>
+    <w:lvl w:ilvl="7" w:tplc="04090019" w:tentative="1">
+      <w:start w:val="1"/>
+      <w:numFmt w:val="lowerLetter"/>
+      <w:lvlText w:val="%8."/>
+      <w:lvlJc w:val="left"/>
+      <w:pPr>
+        <w:ind w:left="5760" w:hanging="360"/>
+      </w:pPr>
+    </w:lvl>
+    <w:lvl w:ilvl="8" w:tplc="0409001B" w:tentative="1">
+      <w:start w:val="1"/>
+      <w:numFmt w:val="lowerRoman"/>
+      <w:lvlText w:val="%9."/>
+      <w:lvlJc w:val="right"/>
+      <w:pPr>
+        <w:ind w:left="6480" w:hanging="180"/>
+      </w:pPr>
+    </w:lvl>
+  </w:abstractNum>
+  <w:abstractNum w:abstractNumId="4" w15:restartNumberingAfterBreak="0">
     <w:nsid w:val="7F3E3D7A"/>
     <w:multiLevelType w:val="hybridMultilevel"/>
     <w:tmpl w:val="90824E20"/>
@@ -1112,13 +2901,19 @@
     </w:lvl>
   </w:abstractNum>
   <w:num w:numId="1">
-    <w:abstractNumId w:val="2"/>
+    <w:abstractNumId w:val="4"/>
   </w:num>
   <w:num w:numId="2">
     <w:abstractNumId w:val="0"/>
   </w:num>
   <w:num w:numId="3">
     <w:abstractNumId w:val="1"/>
+  </w:num>
+  <w:num w:numId="4">
+    <w:abstractNumId w:val="2"/>
+  </w:num>
+  <w:num w:numId="5">
+    <w:abstractNumId w:val="3"/>
   </w:num>
 </w:numbering>
 </file>
